--- a/Socket multihilo/capturas.docx
+++ b/Socket multihilo/capturas.docx
@@ -4,6 +4,9 @@
   <w:body>
     <w:p>
       <w:r>
+        <w:rPr>
+          <w:noProof/>
+        </w:rPr>
         <w:drawing>
           <wp:inline distT="0" distB="0" distL="0" distR="0" wp14:anchorId="42910B34" wp14:editId="7756DC1C">
             <wp:extent cx="5612130" cy="2966085"/>
@@ -43,6 +46,9 @@
     </w:p>
     <w:p>
       <w:r>
+        <w:rPr>
+          <w:noProof/>
+        </w:rPr>
         <w:drawing>
           <wp:inline distT="0" distB="0" distL="0" distR="0" wp14:anchorId="41BB6667" wp14:editId="727D6AD6">
             <wp:extent cx="5612130" cy="2933065"/>
@@ -82,6 +88,9 @@
     </w:p>
     <w:p>
       <w:r>
+        <w:rPr>
+          <w:noProof/>
+        </w:rPr>
         <w:lastRenderedPageBreak/>
         <w:drawing>
           <wp:inline distT="0" distB="0" distL="0" distR="0" wp14:anchorId="4A5C95F0" wp14:editId="1B65CC81">
@@ -122,6 +131,9 @@
     </w:p>
     <w:p>
       <w:r>
+        <w:rPr>
+          <w:noProof/>
+        </w:rPr>
         <w:drawing>
           <wp:inline distT="0" distB="0" distL="0" distR="0" wp14:anchorId="3A9670E5" wp14:editId="154564D3">
             <wp:extent cx="5612130" cy="2956560"/>
@@ -161,6 +173,9 @@
     </w:p>
     <w:p>
       <w:r>
+        <w:rPr>
+          <w:noProof/>
+        </w:rPr>
         <w:lastRenderedPageBreak/>
         <w:drawing>
           <wp:inline distT="0" distB="0" distL="0" distR="0" wp14:anchorId="392B5A3A" wp14:editId="14522E70">
@@ -201,6 +216,9 @@
     </w:p>
     <w:p>
       <w:r>
+        <w:rPr>
+          <w:noProof/>
+        </w:rPr>
         <w:drawing>
           <wp:inline distT="0" distB="0" distL="0" distR="0" wp14:anchorId="0DB6F7A4" wp14:editId="62D02628">
             <wp:extent cx="5612130" cy="2965450"/>
@@ -281,7 +299,54 @@
         </w:drawing>
       </w:r>
     </w:p>
-    <w:p/>
+    <w:p>
+      <w:pPr>
+        <w:rPr>
+          <w:rFonts w:ascii="Roboto" w:hAnsi="Roboto"/>
+          <w:color w:val="3C4043"/>
+          <w:spacing w:val="3"/>
+          <w:sz w:val="21"/>
+          <w:szCs w:val="21"/>
+        </w:rPr>
+      </w:pPr>
+      <w:hyperlink r:id="rId11" w:tgtFrame="_blank" w:history="1">
+        <w:r>
+          <w:rPr>
+            <w:rStyle w:val="Hipervnculo"/>
+            <w:rFonts w:ascii="Roboto" w:hAnsi="Roboto"/>
+            <w:color w:val="2962FF"/>
+            <w:spacing w:val="3"/>
+            <w:sz w:val="21"/>
+            <w:szCs w:val="21"/>
+          </w:rPr>
+          <w:t>https://github.com/DanteMarquez/ejercicioHilos/blob/main/Socket%20multihilo/Cliente.py</w:t>
+        </w:r>
+      </w:hyperlink>
+      <w:r>
+        <w:rPr>
+          <w:rFonts w:ascii="Roboto" w:hAnsi="Roboto"/>
+          <w:color w:val="3C4043"/>
+          <w:spacing w:val="3"/>
+          <w:sz w:val="21"/>
+          <w:szCs w:val="21"/>
+        </w:rPr>
+        <w:t xml:space="preserve"> </w:t>
+      </w:r>
+    </w:p>
+    <w:p>
+      <w:hyperlink r:id="rId12" w:history="1">
+        <w:r>
+          <w:rPr>
+            <w:rStyle w:val="Hipervnculo"/>
+            <w:rFonts w:ascii="Roboto" w:hAnsi="Roboto"/>
+            <w:spacing w:val="3"/>
+            <w:sz w:val="21"/>
+            <w:szCs w:val="21"/>
+          </w:rPr>
+          <w:t>https://github.com/DanteMarquez/ejercicioHilos/blob/main/Socket%20multihilo/Servidor.py</w:t>
+        </w:r>
+      </w:hyperlink>
+    </w:p>
     <w:sectPr>
       <w:pgSz w:w="12240" w:h="15840"/>
       <w:pgMar w:top="1417" w:right="1701" w:bottom="1417" w:left="1701" w:header="708" w:footer="708" w:gutter="0"/>
@@ -718,6 +783,29 @@
     <w:semiHidden/>
     <w:unhideWhenUsed/>
   </w:style>
+  <w:style w:type="character" w:styleId="Hipervnculo">
+    <w:name w:val="Hyperlink"/>
+    <w:basedOn w:val="Fuentedeprrafopredeter"/>
+    <w:uiPriority w:val="99"/>
+    <w:unhideWhenUsed/>
+    <w:rsid w:val="00CB652F"/>
+    <w:rPr>
+      <w:color w:val="0000FF"/>
+      <w:u w:val="single"/>
+    </w:rPr>
+  </w:style>
+  <w:style w:type="character" w:styleId="Mencinsinresolver">
+    <w:name w:val="Unresolved Mention"/>
+    <w:basedOn w:val="Fuentedeprrafopredeter"/>
+    <w:uiPriority w:val="99"/>
+    <w:semiHidden/>
+    <w:unhideWhenUsed/>
+    <w:rsid w:val="00CB652F"/>
+    <w:rPr>
+      <w:color w:val="605E5C"/>
+      <w:shd w:val="clear" w:color="auto" w:fill="E1DFDD"/>
+    </w:rPr>
+  </w:style>
 </w:styles>
 </file>
 
